--- a/Урок 7/ДЗ 7/ДЗ 7.docx
+++ b/Урок 7/ДЗ 7/ДЗ 7.docx
@@ -5,18 +5,10 @@
     <w:p>
       <w:r>
         <w:drawing>
-          <wp:anchor distT="0" distB="0" distL="114300" distR="114300" simplePos="0" relativeHeight="251658240" behindDoc="0" locked="0" layoutInCell="1" allowOverlap="1" wp14:anchorId="140BCE7C" wp14:editId="3E3F01BD">
-            <wp:simplePos x="0" y="0"/>
-            <wp:positionH relativeFrom="column">
-              <wp:posOffset>1905</wp:posOffset>
-            </wp:positionH>
-            <wp:positionV relativeFrom="paragraph">
-              <wp:posOffset>0</wp:posOffset>
-            </wp:positionV>
-            <wp:extent cx="5356860" cy="3858313"/>
-            <wp:effectExtent l="0" t="0" r="0" b="8890"/>
-            <wp:wrapTopAndBottom/>
-            <wp:docPr id="1154406062" name="Рисунок 1" descr="Изображение выглядит как текст, диаграмма, линия, План&#10;&#10;Контент, сгенерированный ИИ, может содержать ошибки."/>
+          <wp:inline distT="0" distB="0" distL="0" distR="0" wp14:anchorId="680FF9E7" wp14:editId="3FF0B2B1">
+            <wp:extent cx="5940425" cy="4397375"/>
+            <wp:effectExtent l="0" t="0" r="3175" b="3175"/>
+            <wp:docPr id="662837623" name="Рисунок 1" descr="Изображение выглядит как диаграмма, текст, План, линия&#10;&#10;Контент, сгенерированный ИИ, может содержать ошибки."/>
             <wp:cNvGraphicFramePr>
               <a:graphicFrameLocks xmlns:a="http://schemas.openxmlformats.org/drawingml/2006/main" noChangeAspect="1"/>
             </wp:cNvGraphicFramePr>
@@ -24,17 +16,11 @@
               <a:graphicData uri="http://schemas.openxmlformats.org/drawingml/2006/picture">
                 <pic:pic xmlns:pic="http://schemas.openxmlformats.org/drawingml/2006/picture">
                   <pic:nvPicPr>
-                    <pic:cNvPr id="1154406062" name="Рисунок 1" descr="Изображение выглядит как текст, диаграмма, линия, План&#10;&#10;Контент, сгенерированный ИИ, может содержать ошибки."/>
+                    <pic:cNvPr id="662837623" name="Рисунок 1" descr="Изображение выглядит как диаграмма, текст, План, линия&#10;&#10;Контент, сгенерированный ИИ, может содержать ошибки."/>
                     <pic:cNvPicPr/>
                   </pic:nvPicPr>
                   <pic:blipFill>
-                    <a:blip r:embed="rId6">
-                      <a:extLst>
-                        <a:ext uri="{28A0092B-C50C-407E-A947-70E740481C1C}">
-                          <a14:useLocalDpi xmlns:a14="http://schemas.microsoft.com/office/drawing/2010/main" val="0"/>
-                        </a:ext>
-                      </a:extLst>
-                    </a:blip>
+                    <a:blip r:embed="rId6"/>
                     <a:stretch>
                       <a:fillRect/>
                     </a:stretch>
@@ -42,7 +28,7 @@
                   <pic:spPr>
                     <a:xfrm>
                       <a:off x="0" y="0"/>
-                      <a:ext cx="5356860" cy="3858313"/>
+                      <a:ext cx="5940425" cy="4397375"/>
                     </a:xfrm>
                     <a:prstGeom prst="rect">
                       <a:avLst/>
@@ -51,7 +37,7 @@
                 </pic:pic>
               </a:graphicData>
             </a:graphic>
-          </wp:anchor>
+          </wp:inline>
         </w:drawing>
       </w:r>
       <w:r>
@@ -260,8 +246,13 @@
       <w:r>
         <w:t xml:space="preserve">2. </w:t>
       </w:r>
-      <w:r>
-        <w:t xml:space="preserve">Для ограничение тока </w:t>
+      <w:proofErr w:type="gramStart"/>
+      <w:r>
+        <w:t>Для ограничение</w:t>
+      </w:r>
+      <w:proofErr w:type="gramEnd"/>
+      <w:r>
+        <w:t xml:space="preserve"> тока </w:t>
       </w:r>
       <w:r>
         <w:rPr>
@@ -366,7 +357,15 @@
         <w:t xml:space="preserve"> (</w:t>
       </w:r>
       <w:r>
-        <w:t>Номинальный ток (Rated Current): 40 мА (рассчитывается как 5В/125Ом)</w:t>
+        <w:t>Номинальный ток (</w:t>
+      </w:r>
+      <w:proofErr w:type="spellStart"/>
+      <w:r>
+        <w:t>Rated</w:t>
+      </w:r>
+      <w:proofErr w:type="spellEnd"/>
+      <w:r>
+        <w:t xml:space="preserve"> Current): 40 мА (рассчитывается как 5В/125Ом)</w:t>
       </w:r>
     </w:p>
     <w:p>
@@ -383,7 +382,15 @@
         <w:t xml:space="preserve">, </w:t>
       </w:r>
       <w:r>
-        <w:t>но т.к. катушка реле может взять сколько ей нужно и не перегреться при номинальном напряжении</w:t>
+        <w:t xml:space="preserve">но </w:t>
+      </w:r>
+      <w:proofErr w:type="gramStart"/>
+      <w:r>
+        <w:t>т.к.</w:t>
+      </w:r>
+      <w:proofErr w:type="gramEnd"/>
+      <w:r>
+        <w:t xml:space="preserve"> катушка реле может взять сколько ей нужно и не перегреться при номинальном напряжении</w:t>
       </w:r>
       <w:r>
         <w:t>,</w:t>
@@ -415,8 +422,13 @@
     </w:p>
     <w:p/>
     <w:p>
-      <w:r>
-        <w:t xml:space="preserve">Т.к. коэффициент усиления </w:t>
+      <w:proofErr w:type="gramStart"/>
+      <w:r>
+        <w:t>Т.к.</w:t>
+      </w:r>
+      <w:proofErr w:type="gramEnd"/>
+      <w:r>
+        <w:t xml:space="preserve"> коэффициент усиления </w:t>
       </w:r>
       <w:r>
         <w:rPr>
@@ -432,12 +444,14 @@
       </w:r>
     </w:p>
     <w:p>
+      <w:proofErr w:type="spellStart"/>
       <w:r>
         <w:rPr>
           <w:lang w:val="en-US"/>
         </w:rPr>
         <w:t>Ib</w:t>
       </w:r>
+      <w:proofErr w:type="spellEnd"/>
       <w:r>
         <w:t xml:space="preserve"> = 0.</w:t>
       </w:r>
@@ -471,6 +485,7 @@
         <w:rPr>
           <w:lang w:val="en-US"/>
         </w:rPr>
+        <w:lastRenderedPageBreak/>
         <w:t>R</w:t>
       </w:r>
       <w:r>
@@ -489,10 +504,18 @@
         <w:t>10 750</w:t>
       </w:r>
       <w:r>
-        <w:t xml:space="preserve"> Ом </w:t>
-      </w:r>
-      <w:r>
-        <w:t xml:space="preserve"> - возьмем 10кОм</w:t>
+        <w:t xml:space="preserve"> </w:t>
+      </w:r>
+      <w:proofErr w:type="gramStart"/>
+      <w:r>
+        <w:t xml:space="preserve">Ом </w:t>
+      </w:r>
+      <w:r>
+        <w:t xml:space="preserve"> -</w:t>
+      </w:r>
+      <w:proofErr w:type="gramEnd"/>
+      <w:r>
+        <w:t xml:space="preserve"> возьмем 10кОм</w:t>
       </w:r>
     </w:p>
     <w:p/>
@@ -510,7 +533,15 @@
         <w:t>1</w:t>
       </w:r>
       <w:r>
-        <w:t xml:space="preserve">. Т.к. </w:t>
+        <w:t xml:space="preserve">. </w:t>
+      </w:r>
+      <w:proofErr w:type="gramStart"/>
+      <w:r>
+        <w:t>Т.к.</w:t>
+      </w:r>
+      <w:proofErr w:type="gramEnd"/>
+      <w:r>
+        <w:t xml:space="preserve"> </w:t>
       </w:r>
       <w:r>
         <w:rPr>
@@ -595,8 +626,13 @@
       <w:r>
         <w:t xml:space="preserve">176 </w:t>
       </w:r>
-      <w:r>
-        <w:t>Ом  - Этого должно хватить</w:t>
+      <w:proofErr w:type="gramStart"/>
+      <w:r>
+        <w:t>Ом  -</w:t>
+      </w:r>
+      <w:proofErr w:type="gramEnd"/>
+      <w:r>
+        <w:t xml:space="preserve"> Этого должно хватить</w:t>
       </w:r>
     </w:p>
     <w:p>
@@ -621,7 +657,15 @@
         <w:t>,</w:t>
       </w:r>
       <w:r>
-        <w:t xml:space="preserve"> что когда катушка реле </w:t>
+        <w:t xml:space="preserve"> </w:t>
+      </w:r>
+      <w:proofErr w:type="gramStart"/>
+      <w:r>
+        <w:t>что</w:t>
+      </w:r>
+      <w:proofErr w:type="gramEnd"/>
+      <w:r>
+        <w:t xml:space="preserve"> когда катушка реле </w:t>
       </w:r>
       <w:r>
         <w:rPr>
@@ -761,8 +805,13 @@
       <w:r>
         <w:t xml:space="preserve"> </w:t>
       </w:r>
-      <w:r>
-        <w:t>полярность  А1 была (-)</w:t>
+      <w:proofErr w:type="gramStart"/>
+      <w:r>
+        <w:t>полярность  А</w:t>
+      </w:r>
+      <w:proofErr w:type="gramEnd"/>
+      <w:r>
+        <w:t>1 была (-)</w:t>
       </w:r>
       <w:r>
         <w:t xml:space="preserve">, </w:t>

--- a/Урок 7/ДЗ 7/ДЗ 7.docx
+++ b/Урок 7/ДЗ 7/ДЗ 7.docx
@@ -4,6 +4,9 @@
   <w:body>
     <w:p>
       <w:r>
+        <w:rPr>
+          <w:noProof/>
+        </w:rPr>
         <w:drawing>
           <wp:inline distT="0" distB="0" distL="0" distR="0" wp14:anchorId="680FF9E7" wp14:editId="3FF0B2B1">
             <wp:extent cx="5940425" cy="4397375"/>
@@ -46,7 +49,10 @@
     </w:p>
     <w:p>
       <w:r>
-        <w:t xml:space="preserve">Ток, который может выдержать светодиод оптрона это </w:t>
+        <w:t>Максимальный т</w:t>
+      </w:r>
+      <w:r>
+        <w:t xml:space="preserve">ок, который может выдержать светодиод оптрона это </w:t>
       </w:r>
       <w:r>
         <w:rPr>
@@ -55,77 +61,91 @@
         <w:t>IF</w:t>
       </w:r>
       <w:r>
-        <w:t>=20</w:t>
-      </w:r>
-      <w:r>
-        <w:t xml:space="preserve">мА, значит рассчитаем сопротивление </w:t>
-      </w:r>
-      <w:r>
-        <w:rPr>
-          <w:lang w:val="en-US"/>
-        </w:rPr>
-        <w:t>R</w:t>
-      </w:r>
-      <w:r>
-        <w:t xml:space="preserve">1 = 3.3/0.02 = 165 </w:t>
-      </w:r>
-      <w:r>
-        <w:t xml:space="preserve">Ом </w:t>
+        <w:t>=</w:t>
+      </w:r>
+      <w:r>
+        <w:t>5</w:t>
+      </w:r>
+      <w:r>
+        <w:t>0</w:t>
+      </w:r>
+      <w:r>
+        <w:t>мА</w:t>
+      </w:r>
+      <w:r>
+        <w:t xml:space="preserve">. Нам </w:t>
+      </w:r>
+      <w:r>
+        <w:t>нужно больше 20мА</w:t>
+      </w:r>
+      <w:r>
+        <w:t xml:space="preserve"> и</w:t>
+      </w:r>
+      <w:r>
+        <w:t xml:space="preserve"> меньше 50мА. Нацелимся на 20мА</w:t>
+      </w:r>
+      <w:r>
+        <w:t>,</w:t>
+      </w:r>
+      <w:r>
+        <w:t xml:space="preserve"> значит рассчитаем сопротивление </w:t>
       </w:r>
     </w:p>
     <w:p>
       <w:r>
-        <w:t>Затем нужно сделать так</w:t>
-      </w:r>
-      <w:r>
-        <w:t xml:space="preserve">, </w:t>
-      </w:r>
-      <w:r>
-        <w:t xml:space="preserve">чтобы оптрон управлял транзистором </w:t>
-      </w:r>
-      <w:r>
-        <w:rPr>
-          <w:lang w:val="en-US"/>
-        </w:rPr>
-        <w:t>Q</w:t>
-      </w:r>
-      <w:r>
-        <w:t xml:space="preserve">1. </w:t>
+        <w:rPr>
+          <w:lang w:val="en-US"/>
+        </w:rPr>
+        <w:t>R</w:t>
+      </w:r>
+      <w:r>
+        <w:t>1 = 3.3</w:t>
+      </w:r>
+      <w:r>
+        <w:t>-1</w:t>
+      </w:r>
+      <w:r>
+        <w:t>.2</w:t>
+      </w:r>
+      <w:r>
+        <w:t>/0.0</w:t>
+      </w:r>
+      <w:r>
+        <w:t>2</w:t>
+      </w:r>
+      <w:r>
+        <w:t xml:space="preserve"> = </w:t>
+      </w:r>
+      <w:r>
+        <w:t>10</w:t>
+      </w:r>
+      <w:r>
+        <w:t>5</w:t>
+      </w:r>
+      <w:r>
+        <w:t xml:space="preserve"> </w:t>
+      </w:r>
+      <w:proofErr w:type="gramStart"/>
+      <w:r>
+        <w:t xml:space="preserve">Ом </w:t>
+      </w:r>
+      <w:r>
+        <w:t xml:space="preserve"> (</w:t>
+      </w:r>
+      <w:proofErr w:type="gramEnd"/>
+      <w:r>
+        <w:t>1.2В падение напряжение на светодиоде)</w:t>
       </w:r>
     </w:p>
     <w:p>
       <w:r>
-        <w:t>При данной схеме</w:t>
-      </w:r>
-      <w:r>
-        <w:t>,</w:t>
-      </w:r>
-      <w:r>
-        <w:t xml:space="preserve"> когда </w:t>
-      </w:r>
-      <w:r>
-        <w:rPr>
-          <w:lang w:val="en-US"/>
-        </w:rPr>
-        <w:t>U</w:t>
-      </w:r>
-      <w:r>
-        <w:t xml:space="preserve">1 </w:t>
-      </w:r>
-      <w:r>
-        <w:t>закрыт</w:t>
-      </w:r>
-      <w:r>
-        <w:t>,</w:t>
-      </w:r>
-      <w:r>
-        <w:t xml:space="preserve"> то ток не будет течь на землю через него</w:t>
-      </w:r>
-      <w:r>
-        <w:t>,</w:t>
-      </w:r>
-      <w:r>
-        <w:t xml:space="preserve"> а значит на его коллекторе будет 5В без тока. На базе </w:t>
+        <w:t>Затем нужно сделать так</w:t>
+      </w:r>
+      <w:r>
+        <w:t xml:space="preserve">, </w:t>
+      </w:r>
+      <w:r>
+        <w:t xml:space="preserve">чтобы оптрон управлял транзистором </w:t>
       </w:r>
       <w:r>
         <w:rPr>
@@ -134,33 +154,18 @@
         <w:t>Q</w:t>
       </w:r>
       <w:r>
-        <w:t xml:space="preserve">1 </w:t>
-      </w:r>
-      <w:r>
-        <w:t>будет сидеть потенциал в 5В</w:t>
-      </w:r>
-      <w:r>
-        <w:t>,</w:t>
-      </w:r>
-      <w:r>
-        <w:t xml:space="preserve"> что равняется напряжению эмиттера </w:t>
-      </w:r>
-      <w:r>
-        <w:rPr>
-          <w:lang w:val="en-US"/>
-        </w:rPr>
-        <w:t>Q</w:t>
-      </w:r>
-      <w:r>
-        <w:t>1,</w:t>
-      </w:r>
-      <w:r>
-        <w:t xml:space="preserve"> а значит транзистор закрыт.</w:t>
+        <w:t xml:space="preserve">1. </w:t>
       </w:r>
     </w:p>
     <w:p>
       <w:r>
-        <w:t xml:space="preserve">При открытии оптрона </w:t>
+        <w:t>При данной схеме</w:t>
+      </w:r>
+      <w:r>
+        <w:t>,</w:t>
+      </w:r>
+      <w:r>
+        <w:t xml:space="preserve"> когда </w:t>
       </w:r>
       <w:r>
         <w:rPr>
@@ -169,207 +174,283 @@
         <w:t>U</w:t>
       </w:r>
       <w:r>
+        <w:t xml:space="preserve">1 </w:t>
+      </w:r>
+      <w:r>
+        <w:t>закрыт</w:t>
+      </w:r>
+      <w:r>
+        <w:t>,</w:t>
+      </w:r>
+      <w:r>
+        <w:t xml:space="preserve"> то ток не будет течь на землю через него</w:t>
+      </w:r>
+      <w:r>
+        <w:t>,</w:t>
+      </w:r>
+      <w:r>
+        <w:t xml:space="preserve"> а значит на его коллекторе будет 5В без тока. На базе </w:t>
+      </w:r>
+      <w:r>
+        <w:rPr>
+          <w:lang w:val="en-US"/>
+        </w:rPr>
+        <w:t>Q</w:t>
+      </w:r>
+      <w:r>
+        <w:t xml:space="preserve">1 </w:t>
+      </w:r>
+      <w:r>
+        <w:t>будет сидеть потенциал в 5В</w:t>
+      </w:r>
+      <w:r>
+        <w:t>,</w:t>
+      </w:r>
+      <w:r>
+        <w:t xml:space="preserve"> что равняется напряжению эмиттера </w:t>
+      </w:r>
+      <w:r>
+        <w:rPr>
+          <w:lang w:val="en-US"/>
+        </w:rPr>
+        <w:t>Q</w:t>
+      </w:r>
+      <w:r>
         <w:t>1,</w:t>
       </w:r>
       <w:r>
-        <w:t xml:space="preserve"> через него потечет ток</w:t>
-      </w:r>
-      <w:r>
-        <w:t>,</w:t>
-      </w:r>
-      <w:r>
-        <w:t xml:space="preserve"> а значит</w:t>
-      </w:r>
-      <w:r>
-        <w:t xml:space="preserve">, </w:t>
-      </w:r>
-      <w:r>
-        <w:t xml:space="preserve">ток захочет пойти и через </w:t>
-      </w:r>
-      <w:r>
-        <w:rPr>
-          <w:lang w:val="en-US"/>
-        </w:rPr>
-        <w:t>p</w:t>
-      </w:r>
-      <w:r>
-        <w:t>-</w:t>
-      </w:r>
-      <w:r>
-        <w:rPr>
-          <w:lang w:val="en-US"/>
-        </w:rPr>
-        <w:t>n</w:t>
-      </w:r>
-      <w:r>
-        <w:t xml:space="preserve"> </w:t>
-      </w:r>
-      <w:r>
-        <w:t xml:space="preserve">переход транзистора </w:t>
-      </w:r>
-      <w:r>
-        <w:rPr>
-          <w:lang w:val="en-US"/>
-        </w:rPr>
-        <w:t>Q</w:t>
-      </w:r>
-      <w:r>
-        <w:t xml:space="preserve">1. </w:t>
-      </w:r>
-      <w:r>
-        <w:t>В таком случае</w:t>
-      </w:r>
-      <w:r>
-        <w:t>,</w:t>
-      </w:r>
-      <w:r>
-        <w:t xml:space="preserve"> на базе транзистора возникнет ток</w:t>
-      </w:r>
-      <w:r>
-        <w:t>,</w:t>
-      </w:r>
-      <w:r>
-        <w:t xml:space="preserve"> который будет нарастать до предела</w:t>
-      </w:r>
-      <w:r>
-        <w:t>,</w:t>
-      </w:r>
-      <w:r>
-        <w:t xml:space="preserve"> который ограничен </w:t>
-      </w:r>
-      <w:r>
-        <w:rPr>
-          <w:lang w:val="en-US"/>
-        </w:rPr>
-        <w:t>R</w:t>
-      </w:r>
-      <w:r>
-        <w:t xml:space="preserve">2. </w:t>
-      </w:r>
-      <w:proofErr w:type="gramStart"/>
-      <w:r>
-        <w:t>Для ограничение</w:t>
-      </w:r>
-      <w:proofErr w:type="gramEnd"/>
-      <w:r>
-        <w:t xml:space="preserve"> тока </w:t>
-      </w:r>
-      <w:r>
-        <w:rPr>
-          <w:lang w:val="en-US"/>
-        </w:rPr>
-        <w:t>U</w:t>
-      </w:r>
-      <w:r>
-        <w:t>1,</w:t>
-      </w:r>
-      <w:r>
-        <w:t xml:space="preserve"> будет стоять резистор </w:t>
-      </w:r>
-      <w:r>
-        <w:rPr>
-          <w:lang w:val="en-US"/>
-        </w:rPr>
-        <w:t>R</w:t>
-      </w:r>
-      <w:r>
-        <w:t>5</w:t>
-      </w:r>
-      <w:r>
-        <w:t>.</w:t>
+        <w:t xml:space="preserve"> а значит транзистор закрыт.</w:t>
       </w:r>
     </w:p>
     <w:p>
       <w:r>
-        <w:t>Оптрон может выдержать ток на входе</w:t>
-      </w:r>
-      <w:r>
-        <w:t>,</w:t>
-      </w:r>
-      <w:r>
-        <w:t xml:space="preserve"> примерно 50мА </w:t>
+        <w:t xml:space="preserve">При открытии оптрона </w:t>
+      </w:r>
+      <w:r>
+        <w:rPr>
+          <w:lang w:val="en-US"/>
+        </w:rPr>
+        <w:t>U</w:t>
+      </w:r>
+      <w:r>
+        <w:t>1,</w:t>
+      </w:r>
+      <w:r>
+        <w:t xml:space="preserve"> через него потечет ток</w:t>
+      </w:r>
+      <w:r>
+        <w:t>,</w:t>
+      </w:r>
+      <w:r>
+        <w:t xml:space="preserve"> а значит</w:t>
+      </w:r>
+      <w:r>
+        <w:t xml:space="preserve">, </w:t>
+      </w:r>
+      <w:r>
+        <w:t xml:space="preserve">ток захочет пойти и через </w:t>
+      </w:r>
+      <w:r>
+        <w:rPr>
+          <w:lang w:val="en-US"/>
+        </w:rPr>
+        <w:t>p</w:t>
+      </w:r>
+      <w:r>
+        <w:t>-</w:t>
+      </w:r>
+      <w:r>
+        <w:rPr>
+          <w:lang w:val="en-US"/>
+        </w:rPr>
+        <w:t>n</w:t>
+      </w:r>
+      <w:r>
+        <w:t xml:space="preserve"> </w:t>
+      </w:r>
+      <w:r>
+        <w:t xml:space="preserve">переход транзистора </w:t>
+      </w:r>
+      <w:r>
+        <w:rPr>
+          <w:lang w:val="en-US"/>
+        </w:rPr>
+        <w:t>Q</w:t>
+      </w:r>
+      <w:r>
+        <w:t xml:space="preserve">1. </w:t>
+      </w:r>
+      <w:r>
+        <w:t>В таком случае</w:t>
+      </w:r>
+      <w:r>
+        <w:t>,</w:t>
+      </w:r>
+      <w:r>
+        <w:t xml:space="preserve"> на базе транзистора возникнет ток</w:t>
+      </w:r>
+      <w:r>
+        <w:t>,</w:t>
+      </w:r>
+      <w:r>
+        <w:t xml:space="preserve"> который будет нарастать до предела</w:t>
+      </w:r>
+      <w:r>
+        <w:t>,</w:t>
+      </w:r>
+      <w:r>
+        <w:t xml:space="preserve"> который ограничен </w:t>
+      </w:r>
+      <w:r>
+        <w:rPr>
+          <w:lang w:val="en-US"/>
+        </w:rPr>
+        <w:t>R</w:t>
+      </w:r>
+      <w:r>
+        <w:t xml:space="preserve">2. </w:t>
+      </w:r>
+      <w:proofErr w:type="gramStart"/>
+      <w:r>
+        <w:t>Для ограничение</w:t>
+      </w:r>
+      <w:proofErr w:type="gramEnd"/>
+      <w:r>
+        <w:t xml:space="preserve"> тока </w:t>
+      </w:r>
+      <w:r>
+        <w:rPr>
+          <w:lang w:val="en-US"/>
+        </w:rPr>
+        <w:t>U</w:t>
+      </w:r>
+      <w:r>
+        <w:t>1,</w:t>
+      </w:r>
+      <w:r>
+        <w:t xml:space="preserve"> будет стоять резистор </w:t>
+      </w:r>
+      <w:r>
+        <w:rPr>
+          <w:lang w:val="en-US"/>
+        </w:rPr>
+        <w:t>R</w:t>
+      </w:r>
+      <w:r>
+        <w:t>5</w:t>
+      </w:r>
+      <w:r>
+        <w:t>.</w:t>
       </w:r>
     </w:p>
     <w:p>
       <w:r>
-        <w:rPr>
-          <w:lang w:val="en-US"/>
-        </w:rPr>
-        <w:t>R</w:t>
-      </w:r>
-      <w:r>
-        <w:t xml:space="preserve">5 = 5/0.05 = 100 </w:t>
-      </w:r>
-      <w:r>
-        <w:t>Ом</w:t>
-      </w:r>
-      <w:r>
-        <w:t xml:space="preserve"> </w:t>
-      </w:r>
-      <w:r>
-        <w:t>возьмем</w:t>
-      </w:r>
-      <w:r>
-        <w:t>,</w:t>
-      </w:r>
-      <w:r>
-        <w:t xml:space="preserve"> пожалуй</w:t>
-      </w:r>
-      <w:r>
-        <w:t>,</w:t>
-      </w:r>
-      <w:r>
-        <w:t xml:space="preserve"> 180Ом. Ну так</w:t>
-      </w:r>
-      <w:r>
-        <w:t>,</w:t>
-      </w:r>
-      <w:r>
-        <w:t xml:space="preserve"> на всякий)</w:t>
+        <w:t>Оптрон может выдержать ток на входе</w:t>
+      </w:r>
+      <w:r>
+        <w:t>,</w:t>
+      </w:r>
+      <w:r>
+        <w:t xml:space="preserve"> примерно 50мА</w:t>
+      </w:r>
+      <w:r>
+        <w:t>. Сделаем ограничение в 20мА</w:t>
       </w:r>
     </w:p>
     <w:p>
       <w:r>
-        <w:t xml:space="preserve">Ток </w:t>
-      </w:r>
-      <w:r>
         <w:rPr>
           <w:lang w:val="en-US"/>
         </w:rPr>
         <w:t>R</w:t>
       </w:r>
       <w:r>
-        <w:t xml:space="preserve">2 </w:t>
-      </w:r>
-      <w:r>
-        <w:t xml:space="preserve">надо рассчитать исходя из потребности в питании катушки реле </w:t>
-      </w:r>
-      <w:r>
-        <w:rPr>
-          <w:lang w:val="en-US"/>
-        </w:rPr>
-        <w:t>K</w:t>
-      </w:r>
-      <w:r>
-        <w:t>1</w:t>
-      </w:r>
-      <w:r>
-        <w:t xml:space="preserve"> (</w:t>
-      </w:r>
-      <w:r>
-        <w:t>Номинальный ток (</w:t>
-      </w:r>
-      <w:proofErr w:type="spellStart"/>
-      <w:r>
-        <w:t>Rated</w:t>
-      </w:r>
-      <w:proofErr w:type="spellEnd"/>
-      <w:r>
-        <w:t xml:space="preserve"> Current): 40 мА (рассчитывается как 5В/125Ом)</w:t>
+        <w:t>5 = 5</w:t>
+      </w:r>
+      <w:r>
+        <w:t>-0.7</w:t>
+      </w:r>
+      <w:r>
+        <w:t>/0.0</w:t>
+      </w:r>
+      <w:r>
+        <w:t>2</w:t>
+      </w:r>
+      <w:r>
+        <w:t xml:space="preserve"> = </w:t>
+      </w:r>
+      <w:r>
+        <w:t>215</w:t>
+      </w:r>
+      <w:r>
+        <w:t xml:space="preserve"> </w:t>
+      </w:r>
+      <w:proofErr w:type="gramStart"/>
+      <w:r>
+        <w:t>Ом</w:t>
+      </w:r>
+      <w:r>
+        <w:t xml:space="preserve"> </w:t>
+      </w:r>
+      <w:r>
+        <w:t xml:space="preserve"> </w:t>
+      </w:r>
+      <w:r>
+        <w:t>(</w:t>
+      </w:r>
+      <w:proofErr w:type="gramEnd"/>
+      <w:r>
+        <w:t>возьмем</w:t>
+      </w:r>
+      <w:r>
+        <w:t xml:space="preserve"> 180</w:t>
+      </w:r>
+      <w:r>
+        <w:t>Ом)</w:t>
       </w:r>
     </w:p>
     <w:p>
       <w:r>
+        <w:t xml:space="preserve">Ток </w:t>
+      </w:r>
+      <w:r>
+        <w:rPr>
+          <w:lang w:val="en-US"/>
+        </w:rPr>
+        <w:t>R</w:t>
+      </w:r>
+      <w:r>
+        <w:t xml:space="preserve">2 </w:t>
+      </w:r>
+      <w:r>
+        <w:t xml:space="preserve">надо рассчитать исходя из потребности в питании катушки реле </w:t>
+      </w:r>
+      <w:r>
+        <w:rPr>
+          <w:lang w:val="en-US"/>
+        </w:rPr>
+        <w:t>K</w:t>
+      </w:r>
+      <w:r>
+        <w:t>1</w:t>
+      </w:r>
+      <w:r>
+        <w:t xml:space="preserve"> (</w:t>
+      </w:r>
+      <w:r>
+        <w:t>Номинальный ток (</w:t>
+      </w:r>
+      <w:proofErr w:type="spellStart"/>
+      <w:r>
+        <w:t>Rated</w:t>
+      </w:r>
+      <w:proofErr w:type="spellEnd"/>
+      <w:r>
+        <w:t xml:space="preserve"> Current): 40 мА (рассчитывается как 5В/125Ом)</w:t>
+      </w:r>
+    </w:p>
+    <w:p>
+      <w:r>
         <w:t xml:space="preserve">Примерно </w:t>
       </w:r>
       <w:r>
@@ -382,15 +463,7 @@
         <w:t xml:space="preserve">, </w:t>
       </w:r>
       <w:r>
-        <w:t xml:space="preserve">но </w:t>
-      </w:r>
-      <w:proofErr w:type="gramStart"/>
-      <w:r>
-        <w:t>т.к.</w:t>
-      </w:r>
-      <w:proofErr w:type="gramEnd"/>
-      <w:r>
-        <w:t xml:space="preserve"> катушка реле может взять сколько ей нужно и не перегреться при номинальном напряжении</w:t>
+        <w:t>но т.к. катушка реле может взять сколько ей нужно и не перегреться при номинальном напряжении</w:t>
       </w:r>
       <w:r>
         <w:t>,</w:t>
@@ -402,7 +475,13 @@
         <w:t>,</w:t>
       </w:r>
       <w:r>
-        <w:t xml:space="preserve"> учитывая что нам ещё надо дать +- 20мА для светодиода </w:t>
+        <w:t xml:space="preserve"> учитывая</w:t>
+      </w:r>
+      <w:r>
+        <w:t>,</w:t>
+      </w:r>
+      <w:r>
+        <w:t xml:space="preserve"> что нам ещё надо дать +- 20мА для светодиода </w:t>
       </w:r>
       <w:r>
         <w:rPr>
@@ -411,10 +490,7 @@
         <w:t>D</w:t>
       </w:r>
       <w:r>
-        <w:t>2.</w:t>
-      </w:r>
-      <w:r>
-        <w:t xml:space="preserve"> </w:t>
+        <w:t xml:space="preserve">2. </w:t>
       </w:r>
       <w:r>
         <w:t>Примем что хотим получить ток 100мА</w:t>
@@ -422,13 +498,8 @@
     </w:p>
     <w:p/>
     <w:p>
-      <w:proofErr w:type="gramStart"/>
-      <w:r>
-        <w:t>Т.к.</w:t>
-      </w:r>
-      <w:proofErr w:type="gramEnd"/>
-      <w:r>
-        <w:t xml:space="preserve"> коэффициент усиления </w:t>
+      <w:r>
+        <w:t xml:space="preserve">Т.к. коэффициент усиления </w:t>
       </w:r>
       <w:r>
         <w:rPr>
@@ -449,11 +520,38 @@
         <w:rPr>
           <w:lang w:val="en-US"/>
         </w:rPr>
+        <w:lastRenderedPageBreak/>
         <w:t>Ib</w:t>
       </w:r>
       <w:proofErr w:type="spellEnd"/>
       <w:r>
-        <w:t xml:space="preserve"> = 0.</w:t>
+        <w:t xml:space="preserve"> =</w:t>
+      </w:r>
+      <w:r>
+        <w:t xml:space="preserve"> </w:t>
+      </w:r>
+      <w:r>
+        <w:rPr>
+          <w:lang w:val="en-US"/>
+        </w:rPr>
+        <w:t>Ik</w:t>
+      </w:r>
+      <w:r>
+        <w:t>/</w:t>
+      </w:r>
+      <w:proofErr w:type="spellStart"/>
+      <w:r>
+        <w:rPr>
+          <w:lang w:val="en-US"/>
+        </w:rPr>
+        <w:t>hFE</w:t>
+      </w:r>
+      <w:proofErr w:type="spellEnd"/>
+      <w:r>
+        <w:t xml:space="preserve"> =</w:t>
+      </w:r>
+      <w:r>
+        <w:t xml:space="preserve"> 0.</w:t>
       </w:r>
       <w:r>
         <w:t>1</w:t>
@@ -471,9 +569,6 @@
         <w:t>А = 0.</w:t>
       </w:r>
       <w:r>
-        <w:rPr>
-          <w:lang w:val="en-US"/>
-        </w:rPr>
         <w:t>4</w:t>
       </w:r>
       <w:r>
@@ -482,14 +577,115 @@
     </w:p>
     <w:p>
       <w:r>
-        <w:rPr>
-          <w:lang w:val="en-US"/>
-        </w:rPr>
-        <w:lastRenderedPageBreak/>
+        <w:t xml:space="preserve">Напряжение на базе транзистора равен </w:t>
+      </w:r>
+      <w:r>
+        <w:t>3</w:t>
+      </w:r>
+      <w:r>
+        <w:t>.</w:t>
+      </w:r>
+      <w:r>
+        <w:t>6</w:t>
+      </w:r>
+      <w:r>
+        <w:t xml:space="preserve"> </w:t>
+      </w:r>
+      <w:r>
+        <w:t>(Важно учесть</w:t>
+      </w:r>
+      <w:r>
+        <w:t>,</w:t>
+      </w:r>
+      <w:r>
+        <w:t xml:space="preserve"> что</w:t>
+      </w:r>
+      <w:r>
+        <w:t xml:space="preserve"> </w:t>
+      </w:r>
+      <w:r>
+        <w:t xml:space="preserve">у нас будет 2-а </w:t>
+      </w:r>
+      <w:r>
+        <w:rPr>
+          <w:lang w:val="en-US"/>
+        </w:rPr>
+        <w:t>p</w:t>
+      </w:r>
+      <w:r>
+        <w:t>-</w:t>
+      </w:r>
+      <w:r>
+        <w:rPr>
+          <w:lang w:val="en-US"/>
+        </w:rPr>
+        <w:t>n</w:t>
+      </w:r>
+      <w:r>
+        <w:t xml:space="preserve"> </w:t>
+      </w:r>
+      <w:r>
+        <w:t>перехода</w:t>
+      </w:r>
+      <w:r>
+        <w:t>,</w:t>
+      </w:r>
+      <w:r>
+        <w:t xml:space="preserve"> поэтому на базе транзистора будет 3.</w:t>
+      </w:r>
+      <w:r>
+        <w:t>6</w:t>
+      </w:r>
+      <w:r>
+        <w:t>В)</w:t>
+      </w:r>
+      <w:r>
+        <w:t xml:space="preserve"> </w:t>
+      </w:r>
+      <w:proofErr w:type="gramStart"/>
+      <w:r>
+        <w:t>при открытие</w:t>
+      </w:r>
+      <w:proofErr w:type="gramEnd"/>
+      <w:r>
+        <w:t xml:space="preserve"> </w:t>
+      </w:r>
+      <w:r>
+        <w:rPr>
+          <w:lang w:val="en-US"/>
+        </w:rPr>
+        <w:t>U</w:t>
+      </w:r>
+      <w:r>
+        <w:t>1.</w:t>
+      </w:r>
+      <w:r>
+        <w:t xml:space="preserve"> </w:t>
+      </w:r>
+    </w:p>
+    <w:p>
+      <w:pPr>
+        <w:rPr>
+          <w:lang w:val="en-US"/>
+        </w:rPr>
+      </w:pPr>
+      <w:r>
+        <w:rPr>
+          <w:lang w:val="en-US"/>
+        </w:rPr>
         <w:t>R</w:t>
       </w:r>
       <w:r>
-        <w:t>2 = 4.3/0.</w:t>
+        <w:t xml:space="preserve">2 = </w:t>
+      </w:r>
+      <w:r>
+        <w:rPr>
+          <w:lang w:val="en-US"/>
+        </w:rPr>
+        <w:t>3.6</w:t>
+      </w:r>
+      <w:r>
+        <w:t>/0.</w:t>
       </w:r>
       <w:r>
         <w:t>000</w:t>
@@ -501,7 +697,10 @@
         <w:t xml:space="preserve"> = </w:t>
       </w:r>
       <w:r>
-        <w:t>10 750</w:t>
+        <w:rPr>
+          <w:lang w:val="en-US"/>
+        </w:rPr>
+        <w:t>9000</w:t>
       </w:r>
       <w:r>
         <w:t xml:space="preserve"> </w:t>
@@ -516,6 +715,12 @@
       <w:proofErr w:type="gramEnd"/>
       <w:r>
         <w:t xml:space="preserve"> возьмем 10кОм</w:t>
+      </w:r>
+      <w:r>
+        <w:rPr>
+          <w:lang w:val="en-US"/>
+        </w:rPr>
+        <w:t xml:space="preserve"> </w:t>
       </w:r>
     </w:p>
     <w:p/>
@@ -533,15 +738,7 @@
         <w:t>1</w:t>
       </w:r>
       <w:r>
-        <w:t xml:space="preserve">. </w:t>
-      </w:r>
-      <w:proofErr w:type="gramStart"/>
-      <w:r>
-        <w:t>Т.к.</w:t>
-      </w:r>
-      <w:proofErr w:type="gramEnd"/>
-      <w:r>
-        <w:t xml:space="preserve"> </w:t>
+        <w:t xml:space="preserve">. Т.к. </w:t>
       </w:r>
       <w:r>
         <w:rPr>
@@ -624,7 +821,13 @@
         <w:t xml:space="preserve">5) = </w:t>
       </w:r>
       <w:r>
-        <w:t xml:space="preserve">176 </w:t>
+        <w:t>17</w:t>
+      </w:r>
+      <w:r>
+        <w:t>7</w:t>
+      </w:r>
+      <w:r>
+        <w:t xml:space="preserve"> </w:t>
       </w:r>
       <w:proofErr w:type="gramStart"/>
       <w:r>
@@ -922,7 +1125,19 @@
         <w:t>R</w:t>
       </w:r>
       <w:r>
-        <w:t xml:space="preserve">3 = 12-2/0.02 = 500 </w:t>
+        <w:t xml:space="preserve">3 = </w:t>
+      </w:r>
+      <w:r>
+        <w:t>5</w:t>
+      </w:r>
+      <w:r>
+        <w:t xml:space="preserve">-2/0.02 = </w:t>
+      </w:r>
+      <w:r>
+        <w:t>1</w:t>
+      </w:r>
+      <w:r>
+        <w:t xml:space="preserve">50 </w:t>
       </w:r>
       <w:r>
         <w:t>Ом</w:t>
@@ -948,6 +1163,7 @@
         <w:t xml:space="preserve"> нам этого должно хватить.</w:t>
       </w:r>
     </w:p>
+    <w:p/>
     <w:sectPr>
       <w:pgSz w:w="11906" w:h="16838"/>
       <w:pgMar w:top="1134" w:right="850" w:bottom="1134" w:left="1701" w:header="708" w:footer="708" w:gutter="0"/>
@@ -1870,6 +2086,7 @@
   <w:style w:type="character" w:default="1" w:styleId="a0">
     <w:name w:val="Default Paragraph Font"/>
     <w:uiPriority w:val="1"/>
+    <w:semiHidden/>
     <w:unhideWhenUsed/>
   </w:style>
   <w:style w:type="table" w:default="1" w:styleId="a1">

--- a/Урок 7/ДЗ 7/ДЗ 7.docx
+++ b/Урок 7/ДЗ 7/ДЗ 7.docx
@@ -4,14 +4,11 @@
   <w:body>
     <w:p>
       <w:r>
-        <w:rPr>
-          <w:noProof/>
-        </w:rPr>
         <w:drawing>
-          <wp:inline distT="0" distB="0" distL="0" distR="0" wp14:anchorId="680FF9E7" wp14:editId="3FF0B2B1">
-            <wp:extent cx="5940425" cy="4397375"/>
-            <wp:effectExtent l="0" t="0" r="3175" b="3175"/>
-            <wp:docPr id="662837623" name="Рисунок 1" descr="Изображение выглядит как диаграмма, текст, План, линия&#10;&#10;Контент, сгенерированный ИИ, может содержать ошибки."/>
+          <wp:inline distT="0" distB="0" distL="0" distR="0" wp14:anchorId="752157BF" wp14:editId="14E42092">
+            <wp:extent cx="5940425" cy="5154930"/>
+            <wp:effectExtent l="0" t="0" r="3175" b="7620"/>
+            <wp:docPr id="39882979" name="Рисунок 1"/>
             <wp:cNvGraphicFramePr>
               <a:graphicFrameLocks xmlns:a="http://schemas.openxmlformats.org/drawingml/2006/main" noChangeAspect="1"/>
             </wp:cNvGraphicFramePr>
@@ -19,7 +16,7 @@
               <a:graphicData uri="http://schemas.openxmlformats.org/drawingml/2006/picture">
                 <pic:pic xmlns:pic="http://schemas.openxmlformats.org/drawingml/2006/picture">
                   <pic:nvPicPr>
-                    <pic:cNvPr id="662837623" name="Рисунок 1" descr="Изображение выглядит как диаграмма, текст, План, линия&#10;&#10;Контент, сгенерированный ИИ, может содержать ошибки."/>
+                    <pic:cNvPr id="39882979" name=""/>
                     <pic:cNvPicPr/>
                   </pic:nvPicPr>
                   <pic:blipFill>
@@ -31,7 +28,7 @@
                   <pic:spPr>
                     <a:xfrm>
                       <a:off x="0" y="0"/>
-                      <a:ext cx="5940425" cy="4397375"/>
+                      <a:ext cx="5940425" cy="5154930"/>
                     </a:xfrm>
                     <a:prstGeom prst="rect">
                       <a:avLst/>
@@ -451,6 +448,7 @@
     </w:p>
     <w:p>
       <w:r>
+        <w:lastRenderedPageBreak/>
         <w:t xml:space="preserve">Примерно </w:t>
       </w:r>
       <w:r>
@@ -520,7 +518,6 @@
         <w:rPr>
           <w:lang w:val="en-US"/>
         </w:rPr>
-        <w:lastRenderedPageBreak/>
         <w:t>Ib</w:t>
       </w:r>
       <w:proofErr w:type="spellEnd"/>
@@ -664,11 +661,6 @@
       </w:r>
     </w:p>
     <w:p>
-      <w:pPr>
-        <w:rPr>
-          <w:lang w:val="en-US"/>
-        </w:rPr>
-      </w:pPr>
       <w:r>
         <w:rPr>
           <w:lang w:val="en-US"/>
@@ -679,9 +671,6 @@
         <w:t xml:space="preserve">2 = </w:t>
       </w:r>
       <w:r>
-        <w:rPr>
-          <w:lang w:val="en-US"/>
-        </w:rPr>
         <w:t>3.6</w:t>
       </w:r>
       <w:r>
@@ -697,9 +686,6 @@
         <w:t xml:space="preserve"> = </w:t>
       </w:r>
       <w:r>
-        <w:rPr>
-          <w:lang w:val="en-US"/>
-        </w:rPr>
         <w:t>9000</w:t>
       </w:r>
       <w:r>
@@ -717,9 +703,6 @@
         <w:t xml:space="preserve"> возьмем 10кОм</w:t>
       </w:r>
       <w:r>
-        <w:rPr>
-          <w:lang w:val="en-US"/>
-        </w:rPr>
         <w:t xml:space="preserve"> </w:t>
       </w:r>
     </w:p>
